--- a/QuestEngine/QuestEngine.docx
+++ b/QuestEngine/QuestEngine.docx
@@ -498,6 +498,7 @@
     </w:p>
     <w:p>
       <w:pPr>
+        <w:jc w:val="center"/>
         <w:rPr>
           <w:b/>
         </w:rPr>
@@ -510,7 +511,6 @@
           <w:b/>
           <w:sz w:val="28"/>
         </w:rPr>
-        <w:lastRenderedPageBreak/>
         <w:t>Milestone Sequence Diagram</w:t>
       </w:r>
     </w:p>
@@ -520,10 +520,10 @@
           <w:noProof/>
         </w:rPr>
         <w:drawing>
-          <wp:inline distT="0" distB="0" distL="0" distR="0" wp14:anchorId="69E4F9A3" wp14:editId="37473771">
-            <wp:extent cx="6514170" cy="6242050"/>
-            <wp:effectExtent l="0" t="0" r="1270" b="6350"/>
-            <wp:docPr id="3" name="Picture 3"/>
+          <wp:inline distT="0" distB="0" distL="0" distR="0" wp14:anchorId="1EED8451" wp14:editId="4FFC9EC3">
+            <wp:extent cx="5622091" cy="7886700"/>
+            <wp:effectExtent l="0" t="0" r="0" b="0"/>
+            <wp:docPr id="4" name="Picture 4"/>
             <wp:cNvGraphicFramePr>
               <a:graphicFrameLocks xmlns:a="http://schemas.openxmlformats.org/drawingml/2006/main" noChangeAspect="1"/>
             </wp:cNvGraphicFramePr>
@@ -543,7 +543,7 @@
                   <pic:spPr>
                     <a:xfrm>
                       <a:off x="0" y="0"/>
-                      <a:ext cx="6516622" cy="6244400"/>
+                      <a:ext cx="5639948" cy="7911750"/>
                     </a:xfrm>
                     <a:prstGeom prst="rect">
                       <a:avLst/>
@@ -556,23 +556,1042 @@
         </w:drawing>
       </w:r>
     </w:p>
+    <w:p>
+      <w:pPr>
+        <w:rPr>
+          <w:b/>
+          <w:sz w:val="28"/>
+        </w:rPr>
+      </w:pPr>
+      <w:r>
+        <w:rPr>
+          <w:b/>
+          <w:sz w:val="28"/>
+        </w:rPr>
+        <w:t>Quest Configuration JSON Setting</w:t>
+      </w:r>
+    </w:p>
+    <w:p>
+      <w:r>
+        <w:t xml:space="preserve">File: </w:t>
+      </w:r>
+      <w:proofErr w:type="spellStart"/>
+      <w:r>
+        <w:rPr>
+          <w:b/>
+        </w:rPr>
+        <w:t>QuestConfig.json</w:t>
+      </w:r>
+      <w:proofErr w:type="spellEnd"/>
+    </w:p>
+    <w:p/>
+    <w:tbl>
+      <w:tblPr>
+        <w:tblStyle w:val="TableGrid"/>
+        <w:tblW w:w="0" w:type="auto"/>
+        <w:tblLook w:val="04A0" w:firstRow="1" w:lastRow="0" w:firstColumn="1" w:lastColumn="0" w:noHBand="0" w:noVBand="1"/>
+      </w:tblPr>
+      <w:tblGrid>
+        <w:gridCol w:w="3955"/>
+        <w:gridCol w:w="5395"/>
+      </w:tblGrid>
+      <w:tr>
+        <w:tc>
+          <w:tcPr>
+            <w:tcW w:w="3955" w:type="dxa"/>
+            <w:shd w:val="clear" w:color="auto" w:fill="F7CAAC" w:themeFill="accent2" w:themeFillTint="66"/>
+          </w:tcPr>
+          <w:p>
+            <w:pPr>
+              <w:rPr>
+                <w:b/>
+              </w:rPr>
+            </w:pPr>
+            <w:r>
+              <w:rPr>
+                <w:b/>
+              </w:rPr>
+              <w:t>Property</w:t>
+            </w:r>
+          </w:p>
+        </w:tc>
+        <w:tc>
+          <w:tcPr>
+            <w:tcW w:w="5395" w:type="dxa"/>
+            <w:shd w:val="clear" w:color="auto" w:fill="F7CAAC" w:themeFill="accent2" w:themeFillTint="66"/>
+          </w:tcPr>
+          <w:p>
+            <w:pPr>
+              <w:rPr>
+                <w:b/>
+              </w:rPr>
+            </w:pPr>
+            <w:r>
+              <w:rPr>
+                <w:b/>
+              </w:rPr>
+              <w:t>Description</w:t>
+            </w:r>
+          </w:p>
+        </w:tc>
+      </w:tr>
+      <w:tr>
+        <w:tc>
+          <w:tcPr>
+            <w:tcW w:w="3955" w:type="dxa"/>
+          </w:tcPr>
+          <w:p>
+            <w:proofErr w:type="spellStart"/>
+            <w:r>
+              <w:rPr>
+                <w:rFonts w:ascii="Consolas" w:hAnsi="Consolas" w:cs="Consolas"/>
+                <w:color w:val="2E75B6"/>
+                <w:sz w:val="19"/>
+                <w:szCs w:val="19"/>
+              </w:rPr>
+              <w:t>RateFromBet</w:t>
+            </w:r>
+            <w:proofErr w:type="spellEnd"/>
+          </w:p>
+        </w:tc>
+        <w:tc>
+          <w:tcPr>
+            <w:tcW w:w="5395" w:type="dxa"/>
+          </w:tcPr>
+          <w:p>
+            <w:r>
+              <w:t>Configurable to calculate Quest Point Accumulation</w:t>
+            </w:r>
+          </w:p>
+        </w:tc>
+      </w:tr>
+      <w:tr>
+        <w:tc>
+          <w:tcPr>
+            <w:tcW w:w="3955" w:type="dxa"/>
+          </w:tcPr>
+          <w:p>
+            <w:proofErr w:type="spellStart"/>
+            <w:r>
+              <w:rPr>
+                <w:rFonts w:ascii="Consolas" w:hAnsi="Consolas" w:cs="Consolas"/>
+                <w:color w:val="2E75B6"/>
+                <w:sz w:val="19"/>
+                <w:szCs w:val="19"/>
+              </w:rPr>
+              <w:t>LevelBonusRate</w:t>
+            </w:r>
+            <w:proofErr w:type="spellEnd"/>
+          </w:p>
+        </w:tc>
+        <w:tc>
+          <w:tcPr>
+            <w:tcW w:w="5395" w:type="dxa"/>
+          </w:tcPr>
+          <w:p>
+            <w:r>
+              <w:t>Configurable to calculate Quest Point Accumulation</w:t>
+            </w:r>
+          </w:p>
+        </w:tc>
+      </w:tr>
+      <w:tr>
+        <w:tc>
+          <w:tcPr>
+            <w:tcW w:w="3955" w:type="dxa"/>
+          </w:tcPr>
+          <w:p>
+            <w:r>
+              <w:rPr>
+                <w:rFonts w:ascii="Consolas" w:hAnsi="Consolas" w:cs="Consolas"/>
+                <w:color w:val="2E75B6"/>
+                <w:sz w:val="19"/>
+                <w:szCs w:val="19"/>
+              </w:rPr>
+              <w:t>Quests</w:t>
+            </w:r>
+          </w:p>
+        </w:tc>
+        <w:tc>
+          <w:tcPr>
+            <w:tcW w:w="5395" w:type="dxa"/>
+          </w:tcPr>
+          <w:p>
+            <w:proofErr w:type="gramStart"/>
+            <w:r>
+              <w:t>Array</w:t>
+            </w:r>
+            <w:r>
+              <w:t xml:space="preserve"> of </w:t>
+            </w:r>
+            <w:r>
+              <w:t>N Quests,</w:t>
+            </w:r>
+            <w:proofErr w:type="gramEnd"/>
+            <w:r>
+              <w:t xml:space="preserve"> can have as many quest as needed</w:t>
+            </w:r>
+          </w:p>
+        </w:tc>
+      </w:tr>
+      <w:tr>
+        <w:tc>
+          <w:tcPr>
+            <w:tcW w:w="3955" w:type="dxa"/>
+          </w:tcPr>
+          <w:p>
+            <w:proofErr w:type="spellStart"/>
+            <w:r>
+              <w:rPr>
+                <w:rFonts w:ascii="Consolas" w:hAnsi="Consolas" w:cs="Consolas"/>
+                <w:color w:val="2E75B6"/>
+                <w:sz w:val="19"/>
+                <w:szCs w:val="19"/>
+              </w:rPr>
+              <w:t>Quests</w:t>
+            </w:r>
+            <w:r>
+              <w:rPr>
+                <w:rFonts w:ascii="Consolas" w:hAnsi="Consolas" w:cs="Consolas"/>
+                <w:color w:val="2E75B6"/>
+                <w:sz w:val="19"/>
+                <w:szCs w:val="19"/>
+              </w:rPr>
+              <w:t>.</w:t>
+            </w:r>
+            <w:r>
+              <w:rPr>
+                <w:rFonts w:ascii="Consolas" w:hAnsi="Consolas" w:cs="Consolas"/>
+                <w:color w:val="2E75B6"/>
+                <w:sz w:val="19"/>
+                <w:szCs w:val="19"/>
+              </w:rPr>
+              <w:t>PointsCompleted</w:t>
+            </w:r>
+            <w:proofErr w:type="spellEnd"/>
+          </w:p>
+        </w:tc>
+        <w:tc>
+          <w:tcPr>
+            <w:tcW w:w="5395" w:type="dxa"/>
+          </w:tcPr>
+          <w:p>
+            <w:r>
+              <w:t>Points required to complete this quest</w:t>
+            </w:r>
+          </w:p>
+        </w:tc>
+      </w:tr>
+      <w:tr>
+        <w:tc>
+          <w:tcPr>
+            <w:tcW w:w="3955" w:type="dxa"/>
+          </w:tcPr>
+          <w:p>
+            <w:proofErr w:type="spellStart"/>
+            <w:r>
+              <w:rPr>
+                <w:rFonts w:ascii="Consolas" w:hAnsi="Consolas" w:cs="Consolas"/>
+                <w:color w:val="2E75B6"/>
+                <w:sz w:val="19"/>
+                <w:szCs w:val="19"/>
+              </w:rPr>
+              <w:t>Quests</w:t>
+            </w:r>
+            <w:r>
+              <w:rPr>
+                <w:rFonts w:ascii="Consolas" w:hAnsi="Consolas" w:cs="Consolas"/>
+                <w:color w:val="2E75B6"/>
+                <w:sz w:val="19"/>
+                <w:szCs w:val="19"/>
+              </w:rPr>
+              <w:t>.</w:t>
+            </w:r>
+            <w:r>
+              <w:rPr>
+                <w:rFonts w:ascii="Consolas" w:hAnsi="Consolas" w:cs="Consolas"/>
+                <w:color w:val="2E75B6"/>
+                <w:sz w:val="19"/>
+                <w:szCs w:val="19"/>
+              </w:rPr>
+              <w:t>MileStones</w:t>
+            </w:r>
+            <w:proofErr w:type="spellEnd"/>
+          </w:p>
+        </w:tc>
+        <w:tc>
+          <w:tcPr>
+            <w:tcW w:w="5395" w:type="dxa"/>
+          </w:tcPr>
+          <w:p>
+            <w:r>
+              <w:t>Array of N Milestones within Quest, as many as needed</w:t>
+            </w:r>
+          </w:p>
+        </w:tc>
+      </w:tr>
+      <w:tr>
+        <w:tc>
+          <w:tcPr>
+            <w:tcW w:w="3955" w:type="dxa"/>
+          </w:tcPr>
+          <w:p>
+            <w:proofErr w:type="spellStart"/>
+            <w:proofErr w:type="gramStart"/>
+            <w:r>
+              <w:rPr>
+                <w:rFonts w:ascii="Consolas" w:hAnsi="Consolas" w:cs="Consolas"/>
+                <w:color w:val="2E75B6"/>
+                <w:sz w:val="19"/>
+                <w:szCs w:val="19"/>
+              </w:rPr>
+              <w:t>Quests.MileStones</w:t>
+            </w:r>
+            <w:r>
+              <w:rPr>
+                <w:rFonts w:ascii="Consolas" w:hAnsi="Consolas" w:cs="Consolas"/>
+                <w:color w:val="2E75B6"/>
+                <w:sz w:val="19"/>
+                <w:szCs w:val="19"/>
+              </w:rPr>
+              <w:t>.</w:t>
+            </w:r>
+            <w:r>
+              <w:rPr>
+                <w:rFonts w:ascii="Consolas" w:hAnsi="Consolas" w:cs="Consolas"/>
+                <w:color w:val="2E75B6"/>
+                <w:sz w:val="19"/>
+                <w:szCs w:val="19"/>
+              </w:rPr>
+              <w:t>PointsCompleted</w:t>
+            </w:r>
+            <w:proofErr w:type="spellEnd"/>
+            <w:proofErr w:type="gramEnd"/>
+          </w:p>
+        </w:tc>
+        <w:tc>
+          <w:tcPr>
+            <w:tcW w:w="5395" w:type="dxa"/>
+          </w:tcPr>
+          <w:p>
+            <w:r>
+              <w:t>Points required to reach this milestone</w:t>
+            </w:r>
+          </w:p>
+        </w:tc>
+      </w:tr>
+      <w:tr>
+        <w:tc>
+          <w:tcPr>
+            <w:tcW w:w="3955" w:type="dxa"/>
+          </w:tcPr>
+          <w:p>
+            <w:proofErr w:type="spellStart"/>
+            <w:proofErr w:type="gramStart"/>
+            <w:r>
+              <w:rPr>
+                <w:rFonts w:ascii="Consolas" w:hAnsi="Consolas" w:cs="Consolas"/>
+                <w:color w:val="2E75B6"/>
+                <w:sz w:val="19"/>
+                <w:szCs w:val="19"/>
+              </w:rPr>
+              <w:t>Quests.MileStones</w:t>
+            </w:r>
+            <w:r>
+              <w:rPr>
+                <w:rFonts w:ascii="Consolas" w:hAnsi="Consolas" w:cs="Consolas"/>
+                <w:color w:val="2E75B6"/>
+                <w:sz w:val="19"/>
+                <w:szCs w:val="19"/>
+              </w:rPr>
+              <w:t>.</w:t>
+            </w:r>
+            <w:r>
+              <w:rPr>
+                <w:rFonts w:ascii="Consolas" w:hAnsi="Consolas" w:cs="Consolas"/>
+                <w:color w:val="2E75B6"/>
+                <w:sz w:val="19"/>
+                <w:szCs w:val="19"/>
+              </w:rPr>
+              <w:t>ChipsAwarded</w:t>
+            </w:r>
+            <w:proofErr w:type="spellEnd"/>
+            <w:proofErr w:type="gramEnd"/>
+          </w:p>
+        </w:tc>
+        <w:tc>
+          <w:tcPr>
+            <w:tcW w:w="5395" w:type="dxa"/>
+          </w:tcPr>
+          <w:p>
+            <w:r>
+              <w:t>Chips awarded for reaching this milestone</w:t>
+            </w:r>
+          </w:p>
+        </w:tc>
+      </w:tr>
+      <w:tr>
+        <w:tc>
+          <w:tcPr>
+            <w:tcW w:w="3955" w:type="dxa"/>
+          </w:tcPr>
+          <w:p/>
+        </w:tc>
+        <w:tc>
+          <w:tcPr>
+            <w:tcW w:w="5395" w:type="dxa"/>
+          </w:tcPr>
+          <w:p/>
+        </w:tc>
+      </w:tr>
+    </w:tbl>
     <w:p/>
     <w:p/>
     <w:p>
+      <w:pPr>
+        <w:rPr>
+          <w:b/>
+          <w:sz w:val="28"/>
+        </w:rPr>
+      </w:pPr>
+      <w:r>
+        <w:rPr>
+          <w:b/>
+          <w:sz w:val="28"/>
+        </w:rPr>
+        <w:t xml:space="preserve">Player Data saving using </w:t>
+      </w:r>
+      <w:proofErr w:type="spellStart"/>
+      <w:r>
+        <w:rPr>
+          <w:b/>
+          <w:sz w:val="28"/>
+        </w:rPr>
+        <w:t>Flatbuffers</w:t>
+      </w:r>
+      <w:proofErr w:type="spellEnd"/>
+    </w:p>
+    <w:p>
+      <w:pPr>
+        <w:rPr>
+          <w:b/>
+        </w:rPr>
+      </w:pPr>
+      <w:r>
+        <w:t xml:space="preserve">File: </w:t>
+      </w:r>
+      <w:proofErr w:type="spellStart"/>
+      <w:r>
+        <w:rPr>
+          <w:b/>
+        </w:rPr>
+        <w:t>PlayerSchema</w:t>
+      </w:r>
+      <w:r>
+        <w:rPr>
+          <w:b/>
+        </w:rPr>
+        <w:t>.</w:t>
+      </w:r>
+      <w:r>
+        <w:rPr>
+          <w:b/>
+        </w:rPr>
+        <w:t>fbs</w:t>
+      </w:r>
+      <w:proofErr w:type="spellEnd"/>
+    </w:p>
+    <w:p>
+      <w:r>
+        <w:t xml:space="preserve">The file used by </w:t>
+      </w:r>
+      <w:proofErr w:type="spellStart"/>
+      <w:r>
+        <w:t>Flatbuffers</w:t>
+      </w:r>
+      <w:proofErr w:type="spellEnd"/>
+      <w:r>
+        <w:t xml:space="preserve"> </w:t>
+      </w:r>
+      <w:r>
+        <w:rPr>
+          <w:b/>
+        </w:rPr>
+        <w:t>FLATC.EXE</w:t>
+      </w:r>
+      <w:r>
+        <w:t xml:space="preserve"> to auto generate </w:t>
+      </w:r>
+      <w:proofErr w:type="spellStart"/>
+      <w:r>
+        <w:t>PlayerSchema.cs</w:t>
+      </w:r>
+      <w:proofErr w:type="spellEnd"/>
+      <w:r>
+        <w:t xml:space="preserve"> file. The standard use to save/load game files for</w:t>
+      </w:r>
+      <w:r>
+        <w:t xml:space="preserve"> fast optimized</w:t>
+      </w:r>
+      <w:r>
+        <w:t xml:space="preserve"> </w:t>
+      </w:r>
+      <w:r>
+        <w:t>serialization</w:t>
+      </w:r>
+      <w:r>
+        <w:t xml:space="preserve"> </w:t>
+      </w:r>
+      <w:r>
+        <w:t>and</w:t>
+      </w:r>
+      <w:r>
+        <w:t xml:space="preserve"> transport</w:t>
+      </w:r>
+      <w:r>
+        <w:t>.</w:t>
+      </w:r>
+    </w:p>
+    <w:p/>
+    <w:tbl>
+      <w:tblPr>
+        <w:tblStyle w:val="TableGrid"/>
+        <w:tblW w:w="0" w:type="auto"/>
+        <w:tblLook w:val="04A0" w:firstRow="1" w:lastRow="0" w:firstColumn="1" w:lastColumn="0" w:noHBand="0" w:noVBand="1"/>
+      </w:tblPr>
+      <w:tblGrid>
+        <w:gridCol w:w="3955"/>
+        <w:gridCol w:w="5395"/>
+      </w:tblGrid>
+      <w:tr>
+        <w:tc>
+          <w:tcPr>
+            <w:tcW w:w="3955" w:type="dxa"/>
+            <w:shd w:val="clear" w:color="auto" w:fill="F7CAAC" w:themeFill="accent2" w:themeFillTint="66"/>
+          </w:tcPr>
+          <w:p>
+            <w:pPr>
+              <w:rPr>
+                <w:b/>
+              </w:rPr>
+            </w:pPr>
+            <w:r>
+              <w:rPr>
+                <w:b/>
+              </w:rPr>
+              <w:t>Property</w:t>
+            </w:r>
+          </w:p>
+        </w:tc>
+        <w:tc>
+          <w:tcPr>
+            <w:tcW w:w="5395" w:type="dxa"/>
+            <w:shd w:val="clear" w:color="auto" w:fill="F7CAAC" w:themeFill="accent2" w:themeFillTint="66"/>
+          </w:tcPr>
+          <w:p>
+            <w:pPr>
+              <w:rPr>
+                <w:b/>
+              </w:rPr>
+            </w:pPr>
+            <w:r>
+              <w:rPr>
+                <w:b/>
+              </w:rPr>
+              <w:t>Description</w:t>
+            </w:r>
+          </w:p>
+        </w:tc>
+      </w:tr>
+      <w:tr>
+        <w:tc>
+          <w:tcPr>
+            <w:tcW w:w="3955" w:type="dxa"/>
+          </w:tcPr>
+          <w:p>
+            <w:r>
+              <w:rPr>
+                <w:rFonts w:ascii="Consolas" w:hAnsi="Consolas" w:cs="Consolas"/>
+                <w:color w:val="000000"/>
+                <w:sz w:val="19"/>
+                <w:szCs w:val="19"/>
+              </w:rPr>
+              <w:t>Player</w:t>
+            </w:r>
+          </w:p>
+        </w:tc>
+        <w:tc>
+          <w:tcPr>
+            <w:tcW w:w="5395" w:type="dxa"/>
+          </w:tcPr>
+          <w:p>
+            <w:r>
+              <w:t>Root type, player data</w:t>
+            </w:r>
+          </w:p>
+        </w:tc>
+      </w:tr>
+      <w:tr>
+        <w:tc>
+          <w:tcPr>
+            <w:tcW w:w="3955" w:type="dxa"/>
+          </w:tcPr>
+          <w:p>
+            <w:r>
+              <w:rPr>
+                <w:rFonts w:ascii="Consolas" w:hAnsi="Consolas" w:cs="Consolas"/>
+                <w:color w:val="000000"/>
+                <w:sz w:val="19"/>
+                <w:szCs w:val="19"/>
+              </w:rPr>
+              <w:t>Player</w:t>
+            </w:r>
+            <w:r>
+              <w:rPr>
+                <w:rFonts w:ascii="Consolas" w:hAnsi="Consolas" w:cs="Consolas"/>
+                <w:color w:val="000000"/>
+                <w:sz w:val="19"/>
+                <w:szCs w:val="19"/>
+              </w:rPr>
+              <w:t>.name</w:t>
+            </w:r>
+          </w:p>
+        </w:tc>
+        <w:tc>
+          <w:tcPr>
+            <w:tcW w:w="5395" w:type="dxa"/>
+          </w:tcPr>
+          <w:p>
+            <w:r>
+              <w:t>Player Name</w:t>
+            </w:r>
+          </w:p>
+        </w:tc>
+      </w:tr>
+      <w:tr>
+        <w:tc>
+          <w:tcPr>
+            <w:tcW w:w="3955" w:type="dxa"/>
+          </w:tcPr>
+          <w:p>
+            <w:proofErr w:type="spellStart"/>
+            <w:r>
+              <w:rPr>
+                <w:rFonts w:ascii="Consolas" w:hAnsi="Consolas" w:cs="Consolas"/>
+                <w:color w:val="000000"/>
+                <w:sz w:val="19"/>
+                <w:szCs w:val="19"/>
+              </w:rPr>
+              <w:t>Player</w:t>
+            </w:r>
+            <w:r>
+              <w:rPr>
+                <w:rFonts w:ascii="Consolas" w:hAnsi="Consolas" w:cs="Consolas"/>
+                <w:color w:val="000000"/>
+                <w:sz w:val="19"/>
+                <w:szCs w:val="19"/>
+              </w:rPr>
+              <w:t>.quest</w:t>
+            </w:r>
+            <w:proofErr w:type="spellEnd"/>
+          </w:p>
+        </w:tc>
+        <w:tc>
+          <w:tcPr>
+            <w:tcW w:w="5395" w:type="dxa"/>
+          </w:tcPr>
+          <w:p>
+            <w:r>
+              <w:t>Current quest player is on</w:t>
+            </w:r>
+          </w:p>
+        </w:tc>
+      </w:tr>
+      <w:tr>
+        <w:tc>
+          <w:tcPr>
+            <w:tcW w:w="3955" w:type="dxa"/>
+          </w:tcPr>
+          <w:p>
+            <w:proofErr w:type="spellStart"/>
+            <w:r>
+              <w:rPr>
+                <w:rFonts w:ascii="Consolas" w:hAnsi="Consolas" w:cs="Consolas"/>
+                <w:color w:val="000000"/>
+                <w:sz w:val="19"/>
+                <w:szCs w:val="19"/>
+              </w:rPr>
+              <w:t>Player</w:t>
+            </w:r>
+            <w:r>
+              <w:rPr>
+                <w:rFonts w:ascii="Consolas" w:hAnsi="Consolas" w:cs="Consolas"/>
+                <w:color w:val="000000"/>
+                <w:sz w:val="19"/>
+                <w:szCs w:val="19"/>
+              </w:rPr>
+              <w:t>.milestone</w:t>
+            </w:r>
+            <w:proofErr w:type="spellEnd"/>
+          </w:p>
+        </w:tc>
+        <w:tc>
+          <w:tcPr>
+            <w:tcW w:w="5395" w:type="dxa"/>
+          </w:tcPr>
+          <w:p>
+            <w:r>
+              <w:t>Current milestone player is on</w:t>
+            </w:r>
+          </w:p>
+        </w:tc>
+      </w:tr>
+      <w:tr>
+        <w:tc>
+          <w:tcPr>
+            <w:tcW w:w="3955" w:type="dxa"/>
+          </w:tcPr>
+          <w:p>
+            <w:proofErr w:type="spellStart"/>
+            <w:r>
+              <w:rPr>
+                <w:rFonts w:ascii="Consolas" w:hAnsi="Consolas" w:cs="Consolas"/>
+                <w:color w:val="000000"/>
+                <w:sz w:val="19"/>
+                <w:szCs w:val="19"/>
+              </w:rPr>
+              <w:t>Player</w:t>
+            </w:r>
+            <w:r>
+              <w:rPr>
+                <w:rFonts w:ascii="Consolas" w:hAnsi="Consolas" w:cs="Consolas"/>
+                <w:color w:val="000000"/>
+                <w:sz w:val="19"/>
+                <w:szCs w:val="19"/>
+              </w:rPr>
+              <w:t>.pointsearned</w:t>
+            </w:r>
+            <w:proofErr w:type="spellEnd"/>
+          </w:p>
+        </w:tc>
+        <w:tc>
+          <w:tcPr>
+            <w:tcW w:w="5395" w:type="dxa"/>
+          </w:tcPr>
+          <w:p>
+            <w:r>
+              <w:t>Total points earned for current quest</w:t>
+            </w:r>
+          </w:p>
+        </w:tc>
+      </w:tr>
+      <w:tr>
+        <w:tc>
+          <w:tcPr>
+            <w:tcW w:w="3955" w:type="dxa"/>
+          </w:tcPr>
+          <w:p/>
+        </w:tc>
+        <w:tc>
+          <w:tcPr>
+            <w:tcW w:w="5395" w:type="dxa"/>
+          </w:tcPr>
+          <w:p/>
+        </w:tc>
+      </w:tr>
+    </w:tbl>
+    <w:p/>
+    <w:p>
+      <w:r>
+        <w:t xml:space="preserve">File: </w:t>
+      </w:r>
+      <w:proofErr w:type="spellStart"/>
+      <w:r>
+        <w:rPr>
+          <w:b/>
+        </w:rPr>
+        <w:t>PLAYER_NAME</w:t>
+      </w:r>
+      <w:r>
+        <w:rPr>
+          <w:b/>
+        </w:rPr>
+        <w:t>.</w:t>
+      </w:r>
+      <w:r>
+        <w:rPr>
+          <w:b/>
+        </w:rPr>
+        <w:t>bin</w:t>
+      </w:r>
+      <w:proofErr w:type="spellEnd"/>
+    </w:p>
+    <w:p>
+      <w:r>
+        <w:t xml:space="preserve">Currently saves player data in </w:t>
+      </w:r>
+      <w:r>
+        <w:rPr>
+          <w:b/>
+        </w:rPr>
+        <w:t>Players</w:t>
+      </w:r>
+      <w:r>
+        <w:t xml:space="preserve"> folder, with each file corresponding to player name, such as </w:t>
+      </w:r>
+      <w:proofErr w:type="spellStart"/>
+      <w:r>
+        <w:t>PLAYER_X.bin</w:t>
+      </w:r>
+      <w:proofErr w:type="spellEnd"/>
+    </w:p>
+    <w:p>
       <w:r>
         <w:br w:type="page"/>
       </w:r>
+    </w:p>
+    <w:p>
+      <w:pPr>
+        <w:rPr>
+          <w:b/>
+          <w:sz w:val="28"/>
+        </w:rPr>
+      </w:pPr>
+      <w:r>
+        <w:rPr>
+          <w:b/>
+          <w:sz w:val="28"/>
+        </w:rPr>
+        <w:t>Improvements and Known Issues</w:t>
+      </w:r>
+    </w:p>
+    <w:p/>
+    <w:p>
+      <w:r>
+        <w:rPr>
+          <w:color w:val="C00000"/>
+        </w:rPr>
+        <w:t>[IMPROVEMENT]</w:t>
+      </w:r>
+      <w:r>
+        <w:br/>
+      </w:r>
+      <w:r>
+        <w:t xml:space="preserve">Get rid of </w:t>
+      </w:r>
+      <w:proofErr w:type="spellStart"/>
+      <w:r>
+        <w:t>Flatbuffers</w:t>
+      </w:r>
+      <w:proofErr w:type="spellEnd"/>
+      <w:r>
+        <w:t xml:space="preserve"> and use a proper storage such as DB or NoSQL DB to save game data. I use flat buffers for this </w:t>
+      </w:r>
+      <w:proofErr w:type="gramStart"/>
+      <w:r>
+        <w:t>exercise</w:t>
+      </w:r>
+      <w:proofErr w:type="gramEnd"/>
+      <w:r>
+        <w:t xml:space="preserve"> so I can learn the library. (Please forgive me)</w:t>
+      </w:r>
+    </w:p>
+    <w:p>
+      <w:r>
+        <w:rPr>
+          <w:color w:val="C00000"/>
+        </w:rPr>
+        <w:t>[IMPROVEMENT]</w:t>
+      </w:r>
+      <w:r>
+        <w:br/>
+      </w:r>
+      <w:r>
+        <w:t xml:space="preserve">Perhaps refactor and decouple more a bit from Quest and Milestone, each having their </w:t>
+      </w:r>
+      <w:proofErr w:type="gramStart"/>
+      <w:r>
+        <w:t>full blown</w:t>
+      </w:r>
+      <w:proofErr w:type="gramEnd"/>
+      <w:r>
+        <w:t xml:space="preserve"> class file so as to support more complicated quest and milestone (similar to RPG games with complicated quest)</w:t>
+      </w:r>
+    </w:p>
+    <w:p>
+      <w:r>
+        <w:rPr>
+          <w:color w:val="C00000"/>
+        </w:rPr>
+        <w:t>[IMPROVEMENT]</w:t>
+      </w:r>
+      <w:r>
+        <w:br/>
+      </w:r>
+      <w:r>
+        <w:t xml:space="preserve">Proper action filters setup, extending from </w:t>
+      </w:r>
+      <w:proofErr w:type="spellStart"/>
+      <w:r>
+        <w:t>ActionFilterAttribute</w:t>
+      </w:r>
+      <w:proofErr w:type="spellEnd"/>
+      <w:r>
+        <w:t>, to support global exceptions, logging, authorization, etc.</w:t>
+      </w:r>
+    </w:p>
+    <w:p>
+      <w:r>
+        <w:rPr>
+          <w:color w:val="C00000"/>
+        </w:rPr>
+        <w:t>[IMPROVEMENT]</w:t>
+      </w:r>
+      <w:r>
+        <w:br/>
+      </w:r>
+      <w:r>
+        <w:t xml:space="preserve">If this wasn’t turned based but real time </w:t>
+      </w:r>
+      <w:r>
+        <w:t>based</w:t>
+      </w:r>
+      <w:r>
+        <w:t xml:space="preserve">, perhaps switch to </w:t>
+      </w:r>
+      <w:proofErr w:type="spellStart"/>
+      <w:r>
+        <w:t>WebSockets</w:t>
+      </w:r>
+      <w:proofErr w:type="spellEnd"/>
+      <w:r>
+        <w:t xml:space="preserve">, </w:t>
+      </w:r>
+      <w:proofErr w:type="spellStart"/>
+      <w:r>
+        <w:t>SignalR</w:t>
+      </w:r>
+      <w:proofErr w:type="spellEnd"/>
+      <w:r>
+        <w:t xml:space="preserve">, </w:t>
+      </w:r>
+      <w:r>
+        <w:t xml:space="preserve">message queue, </w:t>
+      </w:r>
+      <w:r>
+        <w:t xml:space="preserve">asynchronous APIs, </w:t>
+      </w:r>
+      <w:r>
+        <w:t>or a combination of them.</w:t>
+      </w:r>
+    </w:p>
+    <w:p>
+      <w:r>
+        <w:rPr>
+          <w:color w:val="7030A0"/>
+        </w:rPr>
+        <w:t>[</w:t>
+      </w:r>
+      <w:r>
+        <w:rPr>
+          <w:color w:val="7030A0"/>
+        </w:rPr>
+        <w:t>KNOW</w:t>
+      </w:r>
+      <w:r>
+        <w:rPr>
+          <w:color w:val="7030A0"/>
+        </w:rPr>
+        <w:t>N</w:t>
+      </w:r>
+      <w:r>
+        <w:rPr>
+          <w:color w:val="7030A0"/>
+        </w:rPr>
+        <w:t xml:space="preserve"> ISSUE</w:t>
+      </w:r>
+      <w:r>
+        <w:rPr>
+          <w:color w:val="7030A0"/>
+        </w:rPr>
+        <w:t>S</w:t>
+      </w:r>
+      <w:r>
+        <w:rPr>
+          <w:color w:val="7030A0"/>
+        </w:rPr>
+        <w:t>]</w:t>
+      </w:r>
+      <w:r>
+        <w:br/>
+      </w:r>
+      <w:r>
+        <w:t>Player naming issues, can’t guarantee support with weird character names, capitals, symbols, etc.</w:t>
+      </w:r>
+    </w:p>
+    <w:p>
+      <w:r>
+        <w:rPr>
+          <w:color w:val="7030A0"/>
+        </w:rPr>
+        <w:t>[KNOW</w:t>
+      </w:r>
+      <w:r>
+        <w:rPr>
+          <w:color w:val="7030A0"/>
+        </w:rPr>
+        <w:t>N</w:t>
+      </w:r>
+      <w:r>
+        <w:rPr>
+          <w:color w:val="7030A0"/>
+        </w:rPr>
+        <w:t xml:space="preserve"> ISSUE</w:t>
+      </w:r>
+      <w:r>
+        <w:rPr>
+          <w:color w:val="7030A0"/>
+        </w:rPr>
+        <w:t>S</w:t>
+      </w:r>
+      <w:r>
+        <w:rPr>
+          <w:color w:val="7030A0"/>
+        </w:rPr>
+        <w:t>]</w:t>
+      </w:r>
+      <w:r>
+        <w:br/>
+      </w:r>
+      <w:r>
+        <w:t>Quest config issues</w:t>
+      </w:r>
+      <w:r>
+        <w:t xml:space="preserve"> with respect to input</w:t>
+      </w:r>
+      <w:r>
+        <w:t xml:space="preserve">, only supports ‘good’ </w:t>
+      </w:r>
+      <w:r>
+        <w:t>data</w:t>
+      </w:r>
+      <w:r>
+        <w:t xml:space="preserve">, </w:t>
+      </w:r>
+      <w:r>
+        <w:t>program may behave strange if ‘limits’ are broken in input or setting, such as large bet size that overflows quest/milestone completion targets, milestone and quest completion points mismatch, data inputs such as rates, etc.</w:t>
+      </w:r>
+    </w:p>
+    <w:p>
       <w:bookmarkStart w:id="0" w:name="_GoBack"/>
       <w:bookmarkEnd w:id="0"/>
     </w:p>
-    <w:p>
-      <w:proofErr w:type="spellStart"/>
-      <w:r>
-        <w:lastRenderedPageBreak/>
-        <w:t>asdadsfasdf</w:t>
-      </w:r>
-      <w:proofErr w:type="spellEnd"/>
-    </w:p>
+    <w:p/>
+    <w:p/>
+    <w:p/>
+    <w:p/>
+    <w:p/>
+    <w:p/>
     <w:sectPr>
       <w:pgSz w:w="12240" w:h="15840"/>
       <w:pgMar w:top="1440" w:right="1440" w:bottom="1440" w:left="1440" w:header="720" w:footer="720" w:gutter="0"/>
@@ -1139,6 +2158,25 @@
       <w:shd w:val="clear" w:color="auto" w:fill="E1DFDD"/>
     </w:rPr>
   </w:style>
+  <w:style w:type="table" w:styleId="TableGrid">
+    <w:name w:val="Table Grid"/>
+    <w:basedOn w:val="TableNormal"/>
+    <w:uiPriority w:val="39"/>
+    <w:rsid w:val="006E29CC"/>
+    <w:pPr>
+      <w:spacing w:after="0" w:line="240" w:lineRule="auto"/>
+    </w:pPr>
+    <w:tblPr>
+      <w:tblBorders>
+        <w:top w:val="single" w:sz="4" w:space="0" w:color="auto"/>
+        <w:left w:val="single" w:sz="4" w:space="0" w:color="auto"/>
+        <w:bottom w:val="single" w:sz="4" w:space="0" w:color="auto"/>
+        <w:right w:val="single" w:sz="4" w:space="0" w:color="auto"/>
+        <w:insideH w:val="single" w:sz="4" w:space="0" w:color="auto"/>
+        <w:insideV w:val="single" w:sz="4" w:space="0" w:color="auto"/>
+      </w:tblBorders>
+    </w:tblPr>
+  </w:style>
 </w:styles>
 </file>
 

--- a/QuestEngine/QuestEngine.docx
+++ b/QuestEngine/QuestEngine.docx
@@ -11,6 +11,8 @@
           <w:u w:val="single"/>
         </w:rPr>
       </w:pPr>
+      <w:bookmarkStart w:id="0" w:name="_GoBack"/>
+      <w:bookmarkEnd w:id="0"/>
       <w:r>
         <w:rPr>
           <w:b/>
@@ -37,13 +39,8 @@
     </w:p>
     <w:p>
       <w:r>
-        <w:t xml:space="preserve">Compile Solution and Test Run in </w:t>
-      </w:r>
-      <w:proofErr w:type="spellStart"/>
-      <w:r>
-        <w:t>MSUnit</w:t>
-      </w:r>
-      <w:proofErr w:type="spellEnd"/>
+        <w:t>Compile Solution and Test Run in MSUnit</w:t>
+      </w:r>
     </w:p>
     <w:p>
       <w:pPr>
@@ -56,13 +53,8 @@
           <w:b/>
         </w:rPr>
       </w:pPr>
-      <w:proofErr w:type="gramStart"/>
-      <w:r>
-        <w:t>Open up</w:t>
-      </w:r>
-      <w:proofErr w:type="gramEnd"/>
-      <w:r>
-        <w:t xml:space="preserve"> </w:t>
+      <w:r>
+        <w:t xml:space="preserve">Open up </w:t>
       </w:r>
       <w:r>
         <w:rPr>
@@ -184,15 +176,7 @@
       </w:pPr>
       <w:r>
         <w:lastRenderedPageBreak/>
-        <w:t xml:space="preserve">Navigate to API page to </w:t>
-      </w:r>
-      <w:proofErr w:type="gramStart"/>
-      <w:r>
-        <w:t>take a look</w:t>
-      </w:r>
-      <w:proofErr w:type="gramEnd"/>
-      <w:r>
-        <w:t xml:space="preserve"> at exposed APIs</w:t>
+        <w:t>Navigate to API page to take a look at exposed APIs</w:t>
       </w:r>
     </w:p>
     <w:p>
@@ -424,13 +408,14 @@
           <w:numId w:val="1"/>
         </w:numPr>
       </w:pPr>
-      <w:proofErr w:type="gramStart"/>
-      <w:r>
-        <w:t>URL/Body,</w:t>
-      </w:r>
-      <w:proofErr w:type="gramEnd"/>
-      <w:r>
-        <w:t xml:space="preserve"> use exactly as describe in manual file</w:t>
+      <w:r>
+        <w:t>URL/Body, use exactly as describe in manual file</w:t>
+      </w:r>
+    </w:p>
+    <w:p/>
+    <w:p>
+      <w:r>
+        <w:t>Testing with MSUnit</w:t>
       </w:r>
     </w:p>
     <w:p>
@@ -438,63 +423,172 @@
         <w:pStyle w:val="ListParagraph"/>
         <w:numPr>
           <w:ilvl w:val="0"/>
-          <w:numId w:val="1"/>
-        </w:numPr>
-      </w:pPr>
-      <w:r>
-        <w:t xml:space="preserve">To Test with </w:t>
-      </w:r>
-      <w:proofErr w:type="spellStart"/>
-      <w:r>
-        <w:t>MSUnit</w:t>
-      </w:r>
-      <w:proofErr w:type="spellEnd"/>
+          <w:numId w:val="2"/>
+        </w:numPr>
+      </w:pPr>
+      <w:r>
+        <w:t xml:space="preserve">Compile </w:t>
+      </w:r>
+      <w:r>
+        <w:rPr>
+          <w:b/>
+        </w:rPr>
+        <w:t>QuestEngine.Tests</w:t>
+      </w:r>
     </w:p>
     <w:p>
       <w:pPr>
         <w:pStyle w:val="ListParagraph"/>
         <w:numPr>
           <w:ilvl w:val="0"/>
-          <w:numId w:val="1"/>
-        </w:numPr>
-      </w:pPr>
-      <w:proofErr w:type="spellStart"/>
-      <w:r>
-        <w:t>Asdfasdf</w:t>
-      </w:r>
-      <w:proofErr w:type="spellEnd"/>
+          <w:numId w:val="2"/>
+        </w:numPr>
+      </w:pPr>
+      <w:r>
+        <w:t>Run the Test Explorer</w:t>
+      </w:r>
     </w:p>
     <w:p>
       <w:pPr>
         <w:pStyle w:val="ListParagraph"/>
         <w:numPr>
           <w:ilvl w:val="0"/>
-          <w:numId w:val="1"/>
-        </w:numPr>
-      </w:pPr>
-      <w:proofErr w:type="spellStart"/>
-      <w:r>
-        <w:t>Asdffadsf</w:t>
-      </w:r>
-      <w:proofErr w:type="spellEnd"/>
+          <w:numId w:val="2"/>
+        </w:numPr>
+      </w:pPr>
+      <w:r>
+        <w:t>Select and run all test</w:t>
+      </w:r>
     </w:p>
     <w:p>
       <w:pPr>
         <w:pStyle w:val="ListParagraph"/>
         <w:numPr>
           <w:ilvl w:val="0"/>
-          <w:numId w:val="1"/>
-        </w:numPr>
-      </w:pPr>
+          <w:numId w:val="2"/>
+        </w:numPr>
+      </w:pPr>
+      <w:r>
+        <w:t xml:space="preserve">Most comprehensive test is </w:t>
+      </w:r>
+      <w:r>
+        <w:rPr>
+          <w:rFonts w:ascii="Consolas" w:hAnsi="Consolas" w:cs="Consolas"/>
+          <w:b/>
+          <w:color w:val="000000"/>
+          <w:sz w:val="19"/>
+          <w:szCs w:val="19"/>
+        </w:rPr>
+        <w:t>Test_6_Simulate_Quest_Multiple</w:t>
+      </w:r>
+    </w:p>
+    <w:p>
+      <w:pPr>
+        <w:pStyle w:val="ListParagraph"/>
+        <w:numPr>
+          <w:ilvl w:val="1"/>
+          <w:numId w:val="2"/>
+        </w:numPr>
+      </w:pPr>
+      <w:r>
+        <w:t xml:space="preserve">This test simulates 3 users questing </w:t>
+      </w:r>
+      <w:r>
+        <w:t>at the same time</w:t>
+      </w:r>
+    </w:p>
+    <w:p>
+      <w:pPr>
+        <w:pStyle w:val="ListParagraph"/>
+        <w:numPr>
+          <w:ilvl w:val="1"/>
+          <w:numId w:val="2"/>
+        </w:numPr>
+      </w:pPr>
+      <w:r>
+        <w:t xml:space="preserve">It </w:t>
+      </w:r>
+      <w:r>
+        <w:t>tests</w:t>
+      </w:r>
+      <w:r>
+        <w:t xml:space="preserve"> everything from API </w:t>
+      </w:r>
+      <w:r>
+        <w:rPr>
+          <w:b/>
+        </w:rPr>
+        <w:t>/State</w:t>
+      </w:r>
+      <w:r>
+        <w:t xml:space="preserve"> and </w:t>
+      </w:r>
+      <w:r>
+        <w:rPr>
+          <w:b/>
+        </w:rPr>
+        <w:t>/Progress</w:t>
+      </w:r>
+    </w:p>
+    <w:p>
+      <w:pPr>
+        <w:pStyle w:val="ListParagraph"/>
+        <w:numPr>
+          <w:ilvl w:val="1"/>
+          <w:numId w:val="2"/>
+        </w:numPr>
+      </w:pPr>
+      <w:r>
+        <w:t>Simulating reaching milestones and quests</w:t>
+      </w:r>
+    </w:p>
+    <w:p>
+      <w:pPr>
+        <w:pStyle w:val="ListParagraph"/>
+        <w:numPr>
+          <w:ilvl w:val="1"/>
+          <w:numId w:val="2"/>
+        </w:numPr>
+      </w:pPr>
+      <w:r>
+        <w:t>This is directly calling the internal implementation, not the Façade</w:t>
+      </w:r>
     </w:p>
     <w:p>
       <w:pPr>
         <w:pStyle w:val="ListParagraph"/>
         <w:numPr>
           <w:ilvl w:val="0"/>
-          <w:numId w:val="1"/>
-        </w:numPr>
-      </w:pPr>
+          <w:numId w:val="2"/>
+        </w:numPr>
+      </w:pPr>
+      <w:r>
+        <w:t xml:space="preserve">Simple testing directly from Web API layer is provided through </w:t>
+      </w:r>
+      <w:r>
+        <w:rPr>
+          <w:b/>
+        </w:rPr>
+        <w:t>QuestControllerTest</w:t>
+      </w:r>
+    </w:p>
+    <w:p>
+      <w:pPr>
+        <w:pStyle w:val="ListParagraph"/>
+        <w:numPr>
+          <w:ilvl w:val="1"/>
+          <w:numId w:val="2"/>
+        </w:numPr>
+      </w:pPr>
+      <w:r>
+        <w:t xml:space="preserve">Not much testing at this level, prefer </w:t>
+      </w:r>
+      <w:r>
+        <w:t>to use</w:t>
+      </w:r>
+      <w:r>
+        <w:t xml:space="preserve"> the one above</w:t>
+      </w:r>
     </w:p>
     <w:p>
       <w:pPr>
@@ -575,14 +669,12 @@
       <w:r>
         <w:t xml:space="preserve">File: </w:t>
       </w:r>
-      <w:proofErr w:type="spellStart"/>
       <w:r>
         <w:rPr>
           <w:b/>
         </w:rPr>
         <w:t>QuestConfig.json</w:t>
       </w:r>
-      <w:proofErr w:type="spellEnd"/>
     </w:p>
     <w:p/>
     <w:tbl>
@@ -641,7 +733,6 @@
             <w:tcW w:w="3955" w:type="dxa"/>
           </w:tcPr>
           <w:p>
-            <w:proofErr w:type="spellStart"/>
             <w:r>
               <w:rPr>
                 <w:rFonts w:ascii="Consolas" w:hAnsi="Consolas" w:cs="Consolas"/>
@@ -651,7 +742,6 @@
               </w:rPr>
               <w:t>RateFromBet</w:t>
             </w:r>
-            <w:proofErr w:type="spellEnd"/>
           </w:p>
         </w:tc>
         <w:tc>
@@ -671,7 +761,6 @@
             <w:tcW w:w="3955" w:type="dxa"/>
           </w:tcPr>
           <w:p>
-            <w:proofErr w:type="spellStart"/>
             <w:r>
               <w:rPr>
                 <w:rFonts w:ascii="Consolas" w:hAnsi="Consolas" w:cs="Consolas"/>
@@ -681,7 +770,6 @@
               </w:rPr>
               <w:t>LevelBonusRate</w:t>
             </w:r>
-            <w:proofErr w:type="spellEnd"/>
           </w:p>
         </w:tc>
         <w:tc>
@@ -717,19 +805,17 @@
             <w:tcW w:w="5395" w:type="dxa"/>
           </w:tcPr>
           <w:p>
-            <w:proofErr w:type="gramStart"/>
-            <w:r>
-              <w:t>Array</w:t>
-            </w:r>
-            <w:r>
-              <w:t xml:space="preserve"> of </w:t>
-            </w:r>
-            <w:r>
-              <w:t>N Quests,</w:t>
-            </w:r>
-            <w:proofErr w:type="gramEnd"/>
-            <w:r>
-              <w:t xml:space="preserve"> can have as many quest as needed</w:t>
+            <w:r>
+              <w:t>Array of N Quests</w:t>
+            </w:r>
+            <w:r>
+              <w:t xml:space="preserve"> can have as many </w:t>
+            </w:r>
+            <w:r>
+              <w:t>quests</w:t>
+            </w:r>
+            <w:r>
+              <w:t xml:space="preserve"> as needed</w:t>
             </w:r>
           </w:p>
         </w:tc>
@@ -740,7 +826,6 @@
             <w:tcW w:w="3955" w:type="dxa"/>
           </w:tcPr>
           <w:p>
-            <w:proofErr w:type="spellStart"/>
             <w:r>
               <w:rPr>
                 <w:rFonts w:ascii="Consolas" w:hAnsi="Consolas" w:cs="Consolas"/>
@@ -748,27 +833,8 @@
                 <w:sz w:val="19"/>
                 <w:szCs w:val="19"/>
               </w:rPr>
-              <w:t>Quests</w:t>
-            </w:r>
-            <w:r>
-              <w:rPr>
-                <w:rFonts w:ascii="Consolas" w:hAnsi="Consolas" w:cs="Consolas"/>
-                <w:color w:val="2E75B6"/>
-                <w:sz w:val="19"/>
-                <w:szCs w:val="19"/>
-              </w:rPr>
-              <w:t>.</w:t>
-            </w:r>
-            <w:r>
-              <w:rPr>
-                <w:rFonts w:ascii="Consolas" w:hAnsi="Consolas" w:cs="Consolas"/>
-                <w:color w:val="2E75B6"/>
-                <w:sz w:val="19"/>
-                <w:szCs w:val="19"/>
-              </w:rPr>
-              <w:t>PointsCompleted</w:t>
-            </w:r>
-            <w:proofErr w:type="spellEnd"/>
+              <w:t>Quests.PointsCompleted</w:t>
+            </w:r>
           </w:p>
         </w:tc>
         <w:tc>
@@ -788,56 +854,6 @@
             <w:tcW w:w="3955" w:type="dxa"/>
           </w:tcPr>
           <w:p>
-            <w:proofErr w:type="spellStart"/>
-            <w:r>
-              <w:rPr>
-                <w:rFonts w:ascii="Consolas" w:hAnsi="Consolas" w:cs="Consolas"/>
-                <w:color w:val="2E75B6"/>
-                <w:sz w:val="19"/>
-                <w:szCs w:val="19"/>
-              </w:rPr>
-              <w:t>Quests</w:t>
-            </w:r>
-            <w:r>
-              <w:rPr>
-                <w:rFonts w:ascii="Consolas" w:hAnsi="Consolas" w:cs="Consolas"/>
-                <w:color w:val="2E75B6"/>
-                <w:sz w:val="19"/>
-                <w:szCs w:val="19"/>
-              </w:rPr>
-              <w:t>.</w:t>
-            </w:r>
-            <w:r>
-              <w:rPr>
-                <w:rFonts w:ascii="Consolas" w:hAnsi="Consolas" w:cs="Consolas"/>
-                <w:color w:val="2E75B6"/>
-                <w:sz w:val="19"/>
-                <w:szCs w:val="19"/>
-              </w:rPr>
-              <w:t>MileStones</w:t>
-            </w:r>
-            <w:proofErr w:type="spellEnd"/>
-          </w:p>
-        </w:tc>
-        <w:tc>
-          <w:tcPr>
-            <w:tcW w:w="5395" w:type="dxa"/>
-          </w:tcPr>
-          <w:p>
-            <w:r>
-              <w:t>Array of N Milestones within Quest, as many as needed</w:t>
-            </w:r>
-          </w:p>
-        </w:tc>
-      </w:tr>
-      <w:tr>
-        <w:tc>
-          <w:tcPr>
-            <w:tcW w:w="3955" w:type="dxa"/>
-          </w:tcPr>
-          <w:p>
-            <w:proofErr w:type="spellStart"/>
-            <w:proofErr w:type="gramStart"/>
             <w:r>
               <w:rPr>
                 <w:rFonts w:ascii="Consolas" w:hAnsi="Consolas" w:cs="Consolas"/>
@@ -847,6 +863,25 @@
               </w:rPr>
               <w:t>Quests.MileStones</w:t>
             </w:r>
+          </w:p>
+        </w:tc>
+        <w:tc>
+          <w:tcPr>
+            <w:tcW w:w="5395" w:type="dxa"/>
+          </w:tcPr>
+          <w:p>
+            <w:r>
+              <w:t>Array of N Milestones within Quest, as many as needed</w:t>
+            </w:r>
+          </w:p>
+        </w:tc>
+      </w:tr>
+      <w:tr>
+        <w:tc>
+          <w:tcPr>
+            <w:tcW w:w="3955" w:type="dxa"/>
+          </w:tcPr>
+          <w:p>
             <w:r>
               <w:rPr>
                 <w:rFonts w:ascii="Consolas" w:hAnsi="Consolas" w:cs="Consolas"/>
@@ -854,8 +889,27 @@
                 <w:sz w:val="19"/>
                 <w:szCs w:val="19"/>
               </w:rPr>
-              <w:t>.</w:t>
-            </w:r>
+              <w:t>Quests.MileStones.PointsCompleted</w:t>
+            </w:r>
+          </w:p>
+        </w:tc>
+        <w:tc>
+          <w:tcPr>
+            <w:tcW w:w="5395" w:type="dxa"/>
+          </w:tcPr>
+          <w:p>
+            <w:r>
+              <w:t>Points required to reach this milestone</w:t>
+            </w:r>
+          </w:p>
+        </w:tc>
+      </w:tr>
+      <w:tr>
+        <w:tc>
+          <w:tcPr>
+            <w:tcW w:w="3955" w:type="dxa"/>
+          </w:tcPr>
+          <w:p>
             <w:r>
               <w:rPr>
                 <w:rFonts w:ascii="Consolas" w:hAnsi="Consolas" w:cs="Consolas"/>
@@ -863,60 +917,8 @@
                 <w:sz w:val="19"/>
                 <w:szCs w:val="19"/>
               </w:rPr>
-              <w:t>PointsCompleted</w:t>
-            </w:r>
-            <w:proofErr w:type="spellEnd"/>
-            <w:proofErr w:type="gramEnd"/>
-          </w:p>
-        </w:tc>
-        <w:tc>
-          <w:tcPr>
-            <w:tcW w:w="5395" w:type="dxa"/>
-          </w:tcPr>
-          <w:p>
-            <w:r>
-              <w:t>Points required to reach this milestone</w:t>
-            </w:r>
-          </w:p>
-        </w:tc>
-      </w:tr>
-      <w:tr>
-        <w:tc>
-          <w:tcPr>
-            <w:tcW w:w="3955" w:type="dxa"/>
-          </w:tcPr>
-          <w:p>
-            <w:proofErr w:type="spellStart"/>
-            <w:proofErr w:type="gramStart"/>
-            <w:r>
-              <w:rPr>
-                <w:rFonts w:ascii="Consolas" w:hAnsi="Consolas" w:cs="Consolas"/>
-                <w:color w:val="2E75B6"/>
-                <w:sz w:val="19"/>
-                <w:szCs w:val="19"/>
-              </w:rPr>
-              <w:t>Quests.MileStones</w:t>
-            </w:r>
-            <w:r>
-              <w:rPr>
-                <w:rFonts w:ascii="Consolas" w:hAnsi="Consolas" w:cs="Consolas"/>
-                <w:color w:val="2E75B6"/>
-                <w:sz w:val="19"/>
-                <w:szCs w:val="19"/>
-              </w:rPr>
-              <w:t>.</w:t>
-            </w:r>
-            <w:r>
-              <w:rPr>
-                <w:rFonts w:ascii="Consolas" w:hAnsi="Consolas" w:cs="Consolas"/>
-                <w:color w:val="2E75B6"/>
-                <w:sz w:val="19"/>
-                <w:szCs w:val="19"/>
-              </w:rPr>
-              <w:t>ChipsAwarded</w:t>
-            </w:r>
-            <w:proofErr w:type="spellEnd"/>
-            <w:proofErr w:type="gramEnd"/>
+              <w:t>Quests.MileStones.ChipsAwarded</w:t>
+            </w:r>
           </w:p>
         </w:tc>
         <w:tc>
@@ -959,17 +961,8 @@
           <w:b/>
           <w:sz w:val="28"/>
         </w:rPr>
-        <w:t xml:space="preserve">Player Data saving using </w:t>
-      </w:r>
-      <w:proofErr w:type="spellStart"/>
-      <w:r>
-        <w:rPr>
-          <w:b/>
-          <w:sz w:val="28"/>
-        </w:rPr>
-        <w:t>Flatbuffers</w:t>
-      </w:r>
-      <w:proofErr w:type="spellEnd"/>
+        <w:t>Player Data saving using Flatbuffers</w:t>
+      </w:r>
     </w:p>
     <w:p>
       <w:pPr>
@@ -980,7 +973,6 @@
       <w:r>
         <w:t xml:space="preserve">File: </w:t>
       </w:r>
-      <w:proofErr w:type="spellStart"/>
       <w:r>
         <w:rPr>
           <w:b/>
@@ -999,48 +991,28 @@
         </w:rPr>
         <w:t>fbs</w:t>
       </w:r>
-      <w:proofErr w:type="spellEnd"/>
-    </w:p>
-    <w:p>
-      <w:r>
-        <w:t xml:space="preserve">The file used by </w:t>
-      </w:r>
-      <w:proofErr w:type="spellStart"/>
-      <w:r>
-        <w:t>Flatbuffers</w:t>
-      </w:r>
-      <w:proofErr w:type="spellEnd"/>
+    </w:p>
+    <w:p>
+      <w:r>
+        <w:t xml:space="preserve">The file used by Flatbuffers </w:t>
+      </w:r>
+      <w:r>
+        <w:rPr>
+          <w:b/>
+        </w:rPr>
+        <w:t>FLATC.EXE</w:t>
+      </w:r>
+      <w:r>
+        <w:t xml:space="preserve"> to auto generate PlayerSchema.cs file. The standard use to save/load game files for</w:t>
+      </w:r>
+      <w:r>
+        <w:t xml:space="preserve"> fast optimized</w:t>
+      </w:r>
       <w:r>
         <w:t xml:space="preserve"> </w:t>
       </w:r>
       <w:r>
-        <w:rPr>
-          <w:b/>
-        </w:rPr>
-        <w:t>FLATC.EXE</w:t>
-      </w:r>
-      <w:r>
-        <w:t xml:space="preserve"> to auto generate </w:t>
-      </w:r>
-      <w:proofErr w:type="spellStart"/>
-      <w:r>
-        <w:t>PlayerSchema.cs</w:t>
-      </w:r>
-      <w:proofErr w:type="spellEnd"/>
-      <w:r>
-        <w:t xml:space="preserve"> file. The standard use to save/load game files for</w:t>
-      </w:r>
-      <w:r>
-        <w:t xml:space="preserve"> fast optimized</w:t>
-      </w:r>
-      <w:r>
-        <w:t xml:space="preserve"> </w:t>
-      </w:r>
-      <w:r>
-        <w:t>serialization</w:t>
-      </w:r>
-      <w:r>
-        <w:t xml:space="preserve"> </w:t>
+        <w:t xml:space="preserve">serialization </w:t>
       </w:r>
       <w:r>
         <w:t>and</w:t>
@@ -1144,8 +1116,27 @@
                 <w:sz w:val="19"/>
                 <w:szCs w:val="19"/>
               </w:rPr>
-              <w:t>Player</w:t>
-            </w:r>
+              <w:t>Player.name</w:t>
+            </w:r>
+          </w:p>
+        </w:tc>
+        <w:tc>
+          <w:tcPr>
+            <w:tcW w:w="5395" w:type="dxa"/>
+          </w:tcPr>
+          <w:p>
+            <w:r>
+              <w:t>Player Name</w:t>
+            </w:r>
+          </w:p>
+        </w:tc>
+      </w:tr>
+      <w:tr>
+        <w:tc>
+          <w:tcPr>
+            <w:tcW w:w="3955" w:type="dxa"/>
+          </w:tcPr>
+          <w:p>
             <w:r>
               <w:rPr>
                 <w:rFonts w:ascii="Consolas" w:hAnsi="Consolas" w:cs="Consolas"/>
@@ -1153,7 +1144,7 @@
                 <w:sz w:val="19"/>
                 <w:szCs w:val="19"/>
               </w:rPr>
-              <w:t>.name</w:t>
+              <w:t>Player.quest</w:t>
             </w:r>
           </w:p>
         </w:tc>
@@ -1163,7 +1154,7 @@
           </w:tcPr>
           <w:p>
             <w:r>
-              <w:t>Player Name</w:t>
+              <w:t>Current quest player is on</w:t>
             </w:r>
           </w:p>
         </w:tc>
@@ -1174,7 +1165,6 @@
             <w:tcW w:w="3955" w:type="dxa"/>
           </w:tcPr>
           <w:p>
-            <w:proofErr w:type="spellStart"/>
             <w:r>
               <w:rPr>
                 <w:rFonts w:ascii="Consolas" w:hAnsi="Consolas" w:cs="Consolas"/>
@@ -1182,8 +1172,27 @@
                 <w:sz w:val="19"/>
                 <w:szCs w:val="19"/>
               </w:rPr>
-              <w:t>Player</w:t>
-            </w:r>
+              <w:t>Player.milestone</w:t>
+            </w:r>
+          </w:p>
+        </w:tc>
+        <w:tc>
+          <w:tcPr>
+            <w:tcW w:w="5395" w:type="dxa"/>
+          </w:tcPr>
+          <w:p>
+            <w:r>
+              <w:t>Current milestone player is on</w:t>
+            </w:r>
+          </w:p>
+        </w:tc>
+      </w:tr>
+      <w:tr>
+        <w:tc>
+          <w:tcPr>
+            <w:tcW w:w="3955" w:type="dxa"/>
+          </w:tcPr>
+          <w:p>
             <w:r>
               <w:rPr>
                 <w:rFonts w:ascii="Consolas" w:hAnsi="Consolas" w:cs="Consolas"/>
@@ -1191,87 +1200,8 @@
                 <w:sz w:val="19"/>
                 <w:szCs w:val="19"/>
               </w:rPr>
-              <w:t>.quest</w:t>
-            </w:r>
-            <w:proofErr w:type="spellEnd"/>
-          </w:p>
-        </w:tc>
-        <w:tc>
-          <w:tcPr>
-            <w:tcW w:w="5395" w:type="dxa"/>
-          </w:tcPr>
-          <w:p>
-            <w:r>
-              <w:t>Current quest player is on</w:t>
-            </w:r>
-          </w:p>
-        </w:tc>
-      </w:tr>
-      <w:tr>
-        <w:tc>
-          <w:tcPr>
-            <w:tcW w:w="3955" w:type="dxa"/>
-          </w:tcPr>
-          <w:p>
-            <w:proofErr w:type="spellStart"/>
-            <w:r>
-              <w:rPr>
-                <w:rFonts w:ascii="Consolas" w:hAnsi="Consolas" w:cs="Consolas"/>
-                <w:color w:val="000000"/>
-                <w:sz w:val="19"/>
-                <w:szCs w:val="19"/>
-              </w:rPr>
-              <w:t>Player</w:t>
-            </w:r>
-            <w:r>
-              <w:rPr>
-                <w:rFonts w:ascii="Consolas" w:hAnsi="Consolas" w:cs="Consolas"/>
-                <w:color w:val="000000"/>
-                <w:sz w:val="19"/>
-                <w:szCs w:val="19"/>
-              </w:rPr>
-              <w:t>.milestone</w:t>
-            </w:r>
-            <w:proofErr w:type="spellEnd"/>
-          </w:p>
-        </w:tc>
-        <w:tc>
-          <w:tcPr>
-            <w:tcW w:w="5395" w:type="dxa"/>
-          </w:tcPr>
-          <w:p>
-            <w:r>
-              <w:t>Current milestone player is on</w:t>
-            </w:r>
-          </w:p>
-        </w:tc>
-      </w:tr>
-      <w:tr>
-        <w:tc>
-          <w:tcPr>
-            <w:tcW w:w="3955" w:type="dxa"/>
-          </w:tcPr>
-          <w:p>
-            <w:proofErr w:type="spellStart"/>
-            <w:r>
-              <w:rPr>
-                <w:rFonts w:ascii="Consolas" w:hAnsi="Consolas" w:cs="Consolas"/>
-                <w:color w:val="000000"/>
-                <w:sz w:val="19"/>
-                <w:szCs w:val="19"/>
-              </w:rPr>
-              <w:t>Player</w:t>
-            </w:r>
-            <w:r>
-              <w:rPr>
-                <w:rFonts w:ascii="Consolas" w:hAnsi="Consolas" w:cs="Consolas"/>
-                <w:color w:val="000000"/>
-                <w:sz w:val="19"/>
-                <w:szCs w:val="19"/>
-              </w:rPr>
-              <w:t>.pointsearned</w:t>
-            </w:r>
-            <w:proofErr w:type="spellEnd"/>
+              <w:t>Player.pointsearned</w:t>
+            </w:r>
           </w:p>
         </w:tc>
         <w:tc>
@@ -1305,7 +1235,6 @@
       <w:r>
         <w:t xml:space="preserve">File: </w:t>
       </w:r>
-      <w:proofErr w:type="spellStart"/>
       <w:r>
         <w:rPr>
           <w:b/>
@@ -1324,7 +1253,6 @@
         </w:rPr>
         <w:t>bin</w:t>
       </w:r>
-      <w:proofErr w:type="spellEnd"/>
     </w:p>
     <w:p>
       <w:r>
@@ -1337,13 +1265,8 @@
         <w:t>Players</w:t>
       </w:r>
       <w:r>
-        <w:t xml:space="preserve"> folder, with each file corresponding to player name, such as </w:t>
-      </w:r>
-      <w:proofErr w:type="spellStart"/>
-      <w:r>
-        <w:t>PLAYER_X.bin</w:t>
-      </w:r>
-      <w:proofErr w:type="spellEnd"/>
+        <w:t xml:space="preserve"> folder, with each file corresponding to player name, such as PLAYER_X.bin</w:t>
+      </w:r>
     </w:p>
     <w:p>
       <w:r>
@@ -1377,21 +1300,11 @@
         <w:br/>
       </w:r>
       <w:r>
-        <w:t xml:space="preserve">Get rid of </w:t>
-      </w:r>
-      <w:proofErr w:type="spellStart"/>
-      <w:r>
-        <w:t>Flatbuffers</w:t>
-      </w:r>
-      <w:proofErr w:type="spellEnd"/>
-      <w:r>
-        <w:t xml:space="preserve"> and use a proper storage such as DB or NoSQL DB to save game data. I use flat buffers for this </w:t>
-      </w:r>
-      <w:proofErr w:type="gramStart"/>
-      <w:r>
-        <w:t>exercise</w:t>
-      </w:r>
-      <w:proofErr w:type="gramEnd"/>
+        <w:t xml:space="preserve">Get rid of Flatbuffers and use a proper storage such as DB or NoSQL DB to save game data. I use flat buffers for this </w:t>
+      </w:r>
+      <w:r>
+        <w:t>exercise,</w:t>
+      </w:r>
       <w:r>
         <w:t xml:space="preserve"> so I can learn the library. (Please forgive me)</w:t>
       </w:r>
@@ -1405,15 +1318,11 @@
       </w:r>
       <w:r>
         <w:br/>
-      </w:r>
-      <w:r>
         <w:t xml:space="preserve">Perhaps refactor and decouple more a bit from Quest and Milestone, each having their </w:t>
       </w:r>
-      <w:proofErr w:type="gramStart"/>
-      <w:r>
-        <w:t>full blown</w:t>
-      </w:r>
-      <w:proofErr w:type="gramEnd"/>
+      <w:r>
+        <w:t>full-blown</w:t>
+      </w:r>
       <w:r>
         <w:t xml:space="preserve"> class file so as to support more complicated quest and milestone (similar to RPG games with complicated quest)</w:t>
       </w:r>
@@ -1427,17 +1336,7 @@
       </w:r>
       <w:r>
         <w:br/>
-      </w:r>
-      <w:r>
-        <w:t xml:space="preserve">Proper action filters setup, extending from </w:t>
-      </w:r>
-      <w:proofErr w:type="spellStart"/>
-      <w:r>
-        <w:t>ActionFilterAttribute</w:t>
-      </w:r>
-      <w:proofErr w:type="spellEnd"/>
-      <w:r>
-        <w:t>, to support global exceptions, logging, authorization, etc.</w:t>
+        <w:t>Proper action filters setup, extending from ActionFilterAttribute, to support global exceptions, logging, authorization, etc.</w:t>
       </w:r>
     </w:p>
     <w:p>
@@ -1449,40 +1348,119 @@
       </w:r>
       <w:r>
         <w:br/>
-      </w:r>
-      <w:r>
         <w:t xml:space="preserve">If this wasn’t turned based but real time </w:t>
       </w:r>
       <w:r>
         <w:t>based</w:t>
       </w:r>
       <w:r>
-        <w:t xml:space="preserve">, perhaps switch to </w:t>
-      </w:r>
-      <w:proofErr w:type="spellStart"/>
-      <w:r>
-        <w:t>WebSockets</w:t>
-      </w:r>
-      <w:proofErr w:type="spellEnd"/>
+        <w:t xml:space="preserve">, perhaps switch to WebSockets, SignalR, </w:t>
+      </w:r>
+      <w:r>
+        <w:t xml:space="preserve">message queue, </w:t>
+      </w:r>
+      <w:r>
+        <w:t xml:space="preserve">asynchronous APIs, </w:t>
+      </w:r>
+      <w:r>
+        <w:t>or a combination of them.</w:t>
+      </w:r>
+    </w:p>
+    <w:p>
+      <w:r>
+        <w:rPr>
+          <w:color w:val="7030A0"/>
+        </w:rPr>
+        <w:t>[</w:t>
+      </w:r>
+      <w:r>
+        <w:rPr>
+          <w:color w:val="7030A0"/>
+        </w:rPr>
+        <w:t>KNOW</w:t>
+      </w:r>
+      <w:r>
+        <w:rPr>
+          <w:color w:val="7030A0"/>
+        </w:rPr>
+        <w:t>N</w:t>
+      </w:r>
+      <w:r>
+        <w:rPr>
+          <w:color w:val="7030A0"/>
+        </w:rPr>
+        <w:t xml:space="preserve"> ISSUE</w:t>
+      </w:r>
+      <w:r>
+        <w:rPr>
+          <w:color w:val="7030A0"/>
+        </w:rPr>
+        <w:t>S</w:t>
+      </w:r>
+      <w:r>
+        <w:rPr>
+          <w:color w:val="7030A0"/>
+        </w:rPr>
+        <w:t>]</w:t>
+      </w:r>
+      <w:r>
+        <w:br/>
+      </w:r>
+      <w:r>
+        <w:t>Player naming issues, can’t guarantee support with weird character names, capitals, symbols, etc.</w:t>
+      </w:r>
+    </w:p>
+    <w:p>
+      <w:r>
+        <w:rPr>
+          <w:color w:val="7030A0"/>
+        </w:rPr>
+        <w:t>[KNOW</w:t>
+      </w:r>
+      <w:r>
+        <w:rPr>
+          <w:color w:val="7030A0"/>
+        </w:rPr>
+        <w:t>N</w:t>
+      </w:r>
+      <w:r>
+        <w:rPr>
+          <w:color w:val="7030A0"/>
+        </w:rPr>
+        <w:t xml:space="preserve"> ISSUE</w:t>
+      </w:r>
+      <w:r>
+        <w:rPr>
+          <w:color w:val="7030A0"/>
+        </w:rPr>
+        <w:t>S</w:t>
+      </w:r>
+      <w:r>
+        <w:rPr>
+          <w:color w:val="7030A0"/>
+        </w:rPr>
+        <w:t>]</w:t>
+      </w:r>
+      <w:r>
+        <w:br/>
+      </w:r>
+      <w:r>
+        <w:t>Quest config issues</w:t>
+      </w:r>
+      <w:r>
+        <w:t xml:space="preserve"> with respect to input</w:t>
+      </w:r>
+      <w:r>
+        <w:t xml:space="preserve">, only supports ‘good’ </w:t>
+      </w:r>
+      <w:r>
+        <w:t>data</w:t>
+      </w:r>
       <w:r>
         <w:t xml:space="preserve">, </w:t>
       </w:r>
-      <w:proofErr w:type="spellStart"/>
-      <w:r>
-        <w:t>SignalR</w:t>
-      </w:r>
-      <w:proofErr w:type="spellEnd"/>
-      <w:r>
-        <w:t xml:space="preserve">, </w:t>
-      </w:r>
-      <w:r>
-        <w:t xml:space="preserve">message queue, </w:t>
-      </w:r>
-      <w:r>
-        <w:t xml:space="preserve">asynchronous APIs, </w:t>
-      </w:r>
-      <w:r>
-        <w:t>or a combination of them.</w:t>
+      <w:r>
+        <w:t>program may behave strange if ‘limits’ are broken in input or setting, such as large bet size that overflows quest/milestone completion targets, milestone and quest completion points mismatch, data inputs such as rates, etc.</w:t>
       </w:r>
     </w:p>
     <w:p>
@@ -1490,102 +1468,43 @@
         <w:rPr>
           <w:color w:val="7030A0"/>
         </w:rPr>
-        <w:t>[</w:t>
+        <w:t>[KNOW</w:t>
       </w:r>
       <w:r>
         <w:rPr>
           <w:color w:val="7030A0"/>
         </w:rPr>
-        <w:t>KNOW</w:t>
+        <w:t>N</w:t>
       </w:r>
       <w:r>
         <w:rPr>
           <w:color w:val="7030A0"/>
         </w:rPr>
-        <w:t>N</w:t>
+        <w:t xml:space="preserve"> ISSUE</w:t>
       </w:r>
       <w:r>
         <w:rPr>
           <w:color w:val="7030A0"/>
         </w:rPr>
-        <w:t xml:space="preserve"> ISSUE</w:t>
+        <w:t>S</w:t>
       </w:r>
       <w:r>
         <w:rPr>
           <w:color w:val="7030A0"/>
         </w:rPr>
-        <w:t>S</w:t>
-      </w:r>
-      <w:r>
-        <w:rPr>
-          <w:color w:val="7030A0"/>
-        </w:rPr>
         <w:t>]</w:t>
       </w:r>
       <w:r>
         <w:br/>
       </w:r>
       <w:r>
-        <w:t>Player naming issues, can’t guarantee support with weird character names, capitals, symbols, etc.</w:t>
-      </w:r>
-    </w:p>
-    <w:p>
-      <w:r>
-        <w:rPr>
-          <w:color w:val="7030A0"/>
-        </w:rPr>
-        <w:t>[KNOW</w:t>
-      </w:r>
-      <w:r>
-        <w:rPr>
-          <w:color w:val="7030A0"/>
-        </w:rPr>
-        <w:t>N</w:t>
-      </w:r>
-      <w:r>
-        <w:rPr>
-          <w:color w:val="7030A0"/>
-        </w:rPr>
-        <w:t xml:space="preserve"> ISSUE</w:t>
-      </w:r>
-      <w:r>
-        <w:rPr>
-          <w:color w:val="7030A0"/>
-        </w:rPr>
-        <w:t>S</w:t>
-      </w:r>
-      <w:r>
-        <w:rPr>
-          <w:color w:val="7030A0"/>
-        </w:rPr>
-        <w:t>]</w:t>
-      </w:r>
-      <w:r>
-        <w:br/>
-      </w:r>
-      <w:r>
-        <w:t>Quest config issues</w:t>
-      </w:r>
-      <w:r>
-        <w:t xml:space="preserve"> with respect to input</w:t>
-      </w:r>
-      <w:r>
-        <w:t xml:space="preserve">, only supports ‘good’ </w:t>
-      </w:r>
-      <w:r>
-        <w:t>data</w:t>
-      </w:r>
-      <w:r>
-        <w:t xml:space="preserve">, </w:t>
-      </w:r>
-      <w:r>
-        <w:t>program may behave strange if ‘limits’ are broken in input or setting, such as large bet size that overflows quest/milestone completion targets, milestone and quest completion points mismatch, data inputs such as rates, etc.</w:t>
-      </w:r>
-    </w:p>
-    <w:p>
-      <w:bookmarkStart w:id="0" w:name="_GoBack"/>
-      <w:bookmarkEnd w:id="0"/>
-    </w:p>
+        <w:t xml:space="preserve">MSUnit test may fail if certain </w:t>
+      </w:r>
+      <w:r>
+        <w:t>procedure is run before others, such as getting StateResponse before ProgressResponse, due to unit test actively checking for return value &gt; 0. Will need to reorganize this a bit to be fully unit testable.</w:t>
+      </w:r>
+    </w:p>
+    <w:p/>
     <w:p/>
     <w:p/>
     <w:p/>
@@ -1605,9 +1524,9 @@
 <file path=word/numbering.xml><?xml version="1.0" encoding="utf-8"?>
 <w:numbering xmlns:wpc="http://schemas.microsoft.com/office/word/2010/wordprocessingCanvas" xmlns:cx="http://schemas.microsoft.com/office/drawing/2014/chartex" xmlns:cx1="http://schemas.microsoft.com/office/drawing/2015/9/8/chartex" xmlns:cx2="http://schemas.microsoft.com/office/drawing/2015/10/21/chartex" xmlns:cx3="http://schemas.microsoft.com/office/drawing/2016/5/9/chartex" xmlns:cx4="http://schemas.microsoft.com/office/drawing/2016/5/10/chartex" xmlns:cx5="http://schemas.microsoft.com/office/drawing/2016/5/11/chartex" xmlns:cx6="http://schemas.microsoft.com/office/drawing/2016/5/12/chartex" xmlns:cx7="http://schemas.microsoft.com/office/drawing/2016/5/13/chartex" xmlns:cx8="http://schemas.microsoft.com/office/drawing/2016/5/14/chartex" xmlns:mc="http://schemas.openxmlformats.org/markup-compatibility/2006" xmlns:aink="http://schemas.microsoft.com/office/drawing/2016/ink" xmlns:am3d="http://schemas.microsoft.com/office/drawing/2017/model3d" xmlns:o="urn:schemas-microsoft-com:office:office" xmlns:r="http://schemas.openxmlformats.org/officeDocument/2006/relationships" xmlns:m="http://schemas.openxmlformats.org/officeDocument/2006/math" xmlns:v="urn:schemas-microsoft-com:vml" xmlns:wp14="http://schemas.microsoft.com/office/word/2010/wordprocessingDrawing" xmlns:wp="http://schemas.openxmlformats.org/drawingml/2006/wordprocessingDrawing" xmlns:w10="urn:schemas-microsoft-com:office:word" xmlns:w="http://schemas.openxmlformats.org/wordprocessingml/2006/main" xmlns:w14="http://schemas.microsoft.com/office/word/2010/wordml" xmlns:w15="http://schemas.microsoft.com/office/word/2012/wordml" xmlns:w16cid="http://schemas.microsoft.com/office/word/2016/wordml/cid" xmlns:w16se="http://schemas.microsoft.com/office/word/2015/wordml/symex" xmlns:wpg="http://schemas.microsoft.com/office/word/2010/wordprocessingGroup" xmlns:wpi="http://schemas.microsoft.com/office/word/2010/wordprocessingInk" xmlns:wne="http://schemas.microsoft.com/office/word/2006/wordml" xmlns:wps="http://schemas.microsoft.com/office/word/2010/wordprocessingShape" mc:Ignorable="w14 w15 w16se w16cid wp14">
   <w:abstractNum w:abstractNumId="0" w15:restartNumberingAfterBreak="0">
-    <w:nsid w:val="312465BD"/>
+    <w:nsid w:val="02F11275"/>
     <w:multiLevelType w:val="hybridMultilevel"/>
-    <w:tmpl w:val="A4280C28"/>
+    <w:tmpl w:val="ABFED654"/>
     <w:lvl w:ilvl="0" w:tplc="0409000F">
       <w:start w:val="1"/>
       <w:numFmt w:val="decimal"/>
@@ -1693,7 +1612,99 @@
       </w:pPr>
     </w:lvl>
   </w:abstractNum>
+  <w:abstractNum w:abstractNumId="1" w15:restartNumberingAfterBreak="0">
+    <w:nsid w:val="312465BD"/>
+    <w:multiLevelType w:val="hybridMultilevel"/>
+    <w:tmpl w:val="A4280C28"/>
+    <w:lvl w:ilvl="0" w:tplc="0409000F">
+      <w:start w:val="1"/>
+      <w:numFmt w:val="decimal"/>
+      <w:lvlText w:val="%1."/>
+      <w:lvlJc w:val="left"/>
+      <w:pPr>
+        <w:ind w:left="720" w:hanging="360"/>
+      </w:pPr>
+      <w:rPr>
+        <w:rFonts w:hint="default"/>
+      </w:rPr>
+    </w:lvl>
+    <w:lvl w:ilvl="1" w:tplc="04090019">
+      <w:start w:val="1"/>
+      <w:numFmt w:val="lowerLetter"/>
+      <w:lvlText w:val="%2."/>
+      <w:lvlJc w:val="left"/>
+      <w:pPr>
+        <w:ind w:left="1440" w:hanging="360"/>
+      </w:pPr>
+    </w:lvl>
+    <w:lvl w:ilvl="2" w:tplc="0409001B" w:tentative="1">
+      <w:start w:val="1"/>
+      <w:numFmt w:val="lowerRoman"/>
+      <w:lvlText w:val="%3."/>
+      <w:lvlJc w:val="right"/>
+      <w:pPr>
+        <w:ind w:left="2160" w:hanging="180"/>
+      </w:pPr>
+    </w:lvl>
+    <w:lvl w:ilvl="3" w:tplc="0409000F" w:tentative="1">
+      <w:start w:val="1"/>
+      <w:numFmt w:val="decimal"/>
+      <w:lvlText w:val="%4."/>
+      <w:lvlJc w:val="left"/>
+      <w:pPr>
+        <w:ind w:left="2880" w:hanging="360"/>
+      </w:pPr>
+    </w:lvl>
+    <w:lvl w:ilvl="4" w:tplc="04090019" w:tentative="1">
+      <w:start w:val="1"/>
+      <w:numFmt w:val="lowerLetter"/>
+      <w:lvlText w:val="%5."/>
+      <w:lvlJc w:val="left"/>
+      <w:pPr>
+        <w:ind w:left="3600" w:hanging="360"/>
+      </w:pPr>
+    </w:lvl>
+    <w:lvl w:ilvl="5" w:tplc="0409001B" w:tentative="1">
+      <w:start w:val="1"/>
+      <w:numFmt w:val="lowerRoman"/>
+      <w:lvlText w:val="%6."/>
+      <w:lvlJc w:val="right"/>
+      <w:pPr>
+        <w:ind w:left="4320" w:hanging="180"/>
+      </w:pPr>
+    </w:lvl>
+    <w:lvl w:ilvl="6" w:tplc="0409000F" w:tentative="1">
+      <w:start w:val="1"/>
+      <w:numFmt w:val="decimal"/>
+      <w:lvlText w:val="%7."/>
+      <w:lvlJc w:val="left"/>
+      <w:pPr>
+        <w:ind w:left="5040" w:hanging="360"/>
+      </w:pPr>
+    </w:lvl>
+    <w:lvl w:ilvl="7" w:tplc="04090019" w:tentative="1">
+      <w:start w:val="1"/>
+      <w:numFmt w:val="lowerLetter"/>
+      <w:lvlText w:val="%8."/>
+      <w:lvlJc w:val="left"/>
+      <w:pPr>
+        <w:ind w:left="5760" w:hanging="360"/>
+      </w:pPr>
+    </w:lvl>
+    <w:lvl w:ilvl="8" w:tplc="0409001B" w:tentative="1">
+      <w:start w:val="1"/>
+      <w:numFmt w:val="lowerRoman"/>
+      <w:lvlText w:val="%9."/>
+      <w:lvlJc w:val="right"/>
+      <w:pPr>
+        <w:ind w:left="6480" w:hanging="180"/>
+      </w:pPr>
+    </w:lvl>
+  </w:abstractNum>
   <w:num w:numId="1">
+    <w:abstractNumId w:val="1"/>
+  </w:num>
+  <w:num w:numId="2">
     <w:abstractNumId w:val="0"/>
   </w:num>
 </w:numbering>

--- a/QuestEngine/QuestEngine.docx
+++ b/QuestEngine/QuestEngine.docx
@@ -11,16 +11,125 @@
           <w:u w:val="single"/>
         </w:rPr>
       </w:pPr>
+      <w:r>
+        <w:rPr>
+          <w:b/>
+          <w:sz w:val="32"/>
+          <w:u w:val="single"/>
+        </w:rPr>
+        <w:t>Quest Engine</w:t>
+      </w:r>
+    </w:p>
+    <w:p>
+      <w:pPr>
+        <w:rPr>
+          <w:b/>
+          <w:sz w:val="28"/>
+        </w:rPr>
+      </w:pPr>
+      <w:r>
+        <w:rPr>
+          <w:b/>
+          <w:sz w:val="28"/>
+        </w:rPr>
+        <w:t>Requirements</w:t>
+      </w:r>
+    </w:p>
+    <w:p>
+      <w:r>
+        <w:t>Required to compile the solution</w:t>
+      </w:r>
+    </w:p>
+    <w:p>
+      <w:pPr>
+        <w:pStyle w:val="ListParagraph"/>
+        <w:numPr>
+          <w:ilvl w:val="0"/>
+          <w:numId w:val="4"/>
+        </w:numPr>
+      </w:pPr>
+      <w:r>
+        <w:t>Visual Studio 2017 Community or equivalent</w:t>
+      </w:r>
+    </w:p>
+    <w:p>
+      <w:pPr>
+        <w:pStyle w:val="ListParagraph"/>
+        <w:numPr>
+          <w:ilvl w:val="0"/>
+          <w:numId w:val="4"/>
+        </w:numPr>
+      </w:pPr>
+      <w:r>
+        <w:t>.NET Framework 4.6.1</w:t>
+      </w:r>
+    </w:p>
+    <w:p>
+      <w:pPr>
+        <w:pStyle w:val="ListParagraph"/>
+        <w:numPr>
+          <w:ilvl w:val="0"/>
+          <w:numId w:val="4"/>
+        </w:numPr>
+      </w:pPr>
+      <w:r>
+        <w:t>IIS Express to load QuestEngine project</w:t>
+      </w:r>
       <w:bookmarkStart w:id="0" w:name="_GoBack"/>
       <w:bookmarkEnd w:id="0"/>
-      <w:r>
-        <w:rPr>
-          <w:b/>
-          <w:sz w:val="32"/>
-          <w:u w:val="single"/>
-        </w:rPr>
-        <w:t>Quest Engine</w:t>
-      </w:r>
+    </w:p>
+    <w:p>
+      <w:pPr>
+        <w:pStyle w:val="ListParagraph"/>
+        <w:numPr>
+          <w:ilvl w:val="0"/>
+          <w:numId w:val="4"/>
+        </w:numPr>
+      </w:pPr>
+      <w:r>
+        <w:t>Google Flatbuffers for Flatc.exe</w:t>
+      </w:r>
+    </w:p>
+    <w:p>
+      <w:pPr>
+        <w:pStyle w:val="ListParagraph"/>
+        <w:numPr>
+          <w:ilvl w:val="1"/>
+          <w:numId w:val="4"/>
+        </w:numPr>
+      </w:pPr>
+      <w:r>
+        <w:t>Not needed unless you wish to re-compile the f</w:t>
+      </w:r>
+      <w:r>
+        <w:t>l</w:t>
+      </w:r>
+      <w:r>
+        <w:t>at buffer file</w:t>
+      </w:r>
+    </w:p>
+    <w:p>
+      <w:pPr>
+        <w:pStyle w:val="ListParagraph"/>
+        <w:numPr>
+          <w:ilvl w:val="1"/>
+          <w:numId w:val="4"/>
+        </w:numPr>
+      </w:pPr>
+      <w:r>
+        <w:t xml:space="preserve">Pre-compiled </w:t>
+      </w:r>
+      <w:r>
+        <w:t>already done</w:t>
+      </w:r>
+    </w:p>
+    <w:p>
+      <w:pPr>
+        <w:rPr>
+          <w:b/>
+          <w:sz w:val="28"/>
+        </w:rPr>
+      </w:pPr>
     </w:p>
     <w:p>
       <w:pPr>
@@ -1496,8 +1605,6 @@
       </w:r>
       <w:r>
         <w:br/>
-      </w:r>
-      <w:r>
         <w:t xml:space="preserve">MSUnit test may fail if certain </w:t>
       </w:r>
       <w:r>
@@ -1613,6 +1720,119 @@
     </w:lvl>
   </w:abstractNum>
   <w:abstractNum w:abstractNumId="1" w15:restartNumberingAfterBreak="0">
+    <w:nsid w:val="1FE13968"/>
+    <w:multiLevelType w:val="hybridMultilevel"/>
+    <w:tmpl w:val="F4B8E4EC"/>
+    <w:lvl w:ilvl="0" w:tplc="04090001">
+      <w:start w:val="1"/>
+      <w:numFmt w:val="bullet"/>
+      <w:lvlText w:val=""/>
+      <w:lvlJc w:val="left"/>
+      <w:pPr>
+        <w:ind w:left="720" w:hanging="360"/>
+      </w:pPr>
+      <w:rPr>
+        <w:rFonts w:ascii="Symbol" w:hAnsi="Symbol" w:hint="default"/>
+      </w:rPr>
+    </w:lvl>
+    <w:lvl w:ilvl="1" w:tplc="04090003" w:tentative="1">
+      <w:start w:val="1"/>
+      <w:numFmt w:val="bullet"/>
+      <w:lvlText w:val="o"/>
+      <w:lvlJc w:val="left"/>
+      <w:pPr>
+        <w:ind w:left="1440" w:hanging="360"/>
+      </w:pPr>
+      <w:rPr>
+        <w:rFonts w:ascii="Courier New" w:hAnsi="Courier New" w:cs="Courier New" w:hint="default"/>
+      </w:rPr>
+    </w:lvl>
+    <w:lvl w:ilvl="2" w:tplc="04090005" w:tentative="1">
+      <w:start w:val="1"/>
+      <w:numFmt w:val="bullet"/>
+      <w:lvlText w:val=""/>
+      <w:lvlJc w:val="left"/>
+      <w:pPr>
+        <w:ind w:left="2160" w:hanging="360"/>
+      </w:pPr>
+      <w:rPr>
+        <w:rFonts w:ascii="Wingdings" w:hAnsi="Wingdings" w:hint="default"/>
+      </w:rPr>
+    </w:lvl>
+    <w:lvl w:ilvl="3" w:tplc="04090001" w:tentative="1">
+      <w:start w:val="1"/>
+      <w:numFmt w:val="bullet"/>
+      <w:lvlText w:val=""/>
+      <w:lvlJc w:val="left"/>
+      <w:pPr>
+        <w:ind w:left="2880" w:hanging="360"/>
+      </w:pPr>
+      <w:rPr>
+        <w:rFonts w:ascii="Symbol" w:hAnsi="Symbol" w:hint="default"/>
+      </w:rPr>
+    </w:lvl>
+    <w:lvl w:ilvl="4" w:tplc="04090003" w:tentative="1">
+      <w:start w:val="1"/>
+      <w:numFmt w:val="bullet"/>
+      <w:lvlText w:val="o"/>
+      <w:lvlJc w:val="left"/>
+      <w:pPr>
+        <w:ind w:left="3600" w:hanging="360"/>
+      </w:pPr>
+      <w:rPr>
+        <w:rFonts w:ascii="Courier New" w:hAnsi="Courier New" w:cs="Courier New" w:hint="default"/>
+      </w:rPr>
+    </w:lvl>
+    <w:lvl w:ilvl="5" w:tplc="04090005" w:tentative="1">
+      <w:start w:val="1"/>
+      <w:numFmt w:val="bullet"/>
+      <w:lvlText w:val=""/>
+      <w:lvlJc w:val="left"/>
+      <w:pPr>
+        <w:ind w:left="4320" w:hanging="360"/>
+      </w:pPr>
+      <w:rPr>
+        <w:rFonts w:ascii="Wingdings" w:hAnsi="Wingdings" w:hint="default"/>
+      </w:rPr>
+    </w:lvl>
+    <w:lvl w:ilvl="6" w:tplc="04090001" w:tentative="1">
+      <w:start w:val="1"/>
+      <w:numFmt w:val="bullet"/>
+      <w:lvlText w:val=""/>
+      <w:lvlJc w:val="left"/>
+      <w:pPr>
+        <w:ind w:left="5040" w:hanging="360"/>
+      </w:pPr>
+      <w:rPr>
+        <w:rFonts w:ascii="Symbol" w:hAnsi="Symbol" w:hint="default"/>
+      </w:rPr>
+    </w:lvl>
+    <w:lvl w:ilvl="7" w:tplc="04090003" w:tentative="1">
+      <w:start w:val="1"/>
+      <w:numFmt w:val="bullet"/>
+      <w:lvlText w:val="o"/>
+      <w:lvlJc w:val="left"/>
+      <w:pPr>
+        <w:ind w:left="5760" w:hanging="360"/>
+      </w:pPr>
+      <w:rPr>
+        <w:rFonts w:ascii="Courier New" w:hAnsi="Courier New" w:cs="Courier New" w:hint="default"/>
+      </w:rPr>
+    </w:lvl>
+    <w:lvl w:ilvl="8" w:tplc="04090005" w:tentative="1">
+      <w:start w:val="1"/>
+      <w:numFmt w:val="bullet"/>
+      <w:lvlText w:val=""/>
+      <w:lvlJc w:val="left"/>
+      <w:pPr>
+        <w:ind w:left="6480" w:hanging="360"/>
+      </w:pPr>
+      <w:rPr>
+        <w:rFonts w:ascii="Wingdings" w:hAnsi="Wingdings" w:hint="default"/>
+      </w:rPr>
+    </w:lvl>
+  </w:abstractNum>
+  <w:abstractNum w:abstractNumId="2" w15:restartNumberingAfterBreak="0">
     <w:nsid w:val="312465BD"/>
     <w:multiLevelType w:val="hybridMultilevel"/>
     <w:tmpl w:val="A4280C28"/>
@@ -1701,11 +1921,130 @@
       </w:pPr>
     </w:lvl>
   </w:abstractNum>
+  <w:abstractNum w:abstractNumId="3" w15:restartNumberingAfterBreak="0">
+    <w:nsid w:val="49434862"/>
+    <w:multiLevelType w:val="hybridMultilevel"/>
+    <w:tmpl w:val="1CBA7EF8"/>
+    <w:lvl w:ilvl="0" w:tplc="04090001">
+      <w:start w:val="1"/>
+      <w:numFmt w:val="bullet"/>
+      <w:lvlText w:val=""/>
+      <w:lvlJc w:val="left"/>
+      <w:pPr>
+        <w:ind w:left="720" w:hanging="360"/>
+      </w:pPr>
+      <w:rPr>
+        <w:rFonts w:ascii="Symbol" w:hAnsi="Symbol" w:hint="default"/>
+      </w:rPr>
+    </w:lvl>
+    <w:lvl w:ilvl="1" w:tplc="04090003">
+      <w:start w:val="1"/>
+      <w:numFmt w:val="bullet"/>
+      <w:lvlText w:val="o"/>
+      <w:lvlJc w:val="left"/>
+      <w:pPr>
+        <w:ind w:left="1440" w:hanging="360"/>
+      </w:pPr>
+      <w:rPr>
+        <w:rFonts w:ascii="Courier New" w:hAnsi="Courier New" w:cs="Courier New" w:hint="default"/>
+      </w:rPr>
+    </w:lvl>
+    <w:lvl w:ilvl="2" w:tplc="04090005" w:tentative="1">
+      <w:start w:val="1"/>
+      <w:numFmt w:val="bullet"/>
+      <w:lvlText w:val=""/>
+      <w:lvlJc w:val="left"/>
+      <w:pPr>
+        <w:ind w:left="2160" w:hanging="360"/>
+      </w:pPr>
+      <w:rPr>
+        <w:rFonts w:ascii="Wingdings" w:hAnsi="Wingdings" w:hint="default"/>
+      </w:rPr>
+    </w:lvl>
+    <w:lvl w:ilvl="3" w:tplc="04090001" w:tentative="1">
+      <w:start w:val="1"/>
+      <w:numFmt w:val="bullet"/>
+      <w:lvlText w:val=""/>
+      <w:lvlJc w:val="left"/>
+      <w:pPr>
+        <w:ind w:left="2880" w:hanging="360"/>
+      </w:pPr>
+      <w:rPr>
+        <w:rFonts w:ascii="Symbol" w:hAnsi="Symbol" w:hint="default"/>
+      </w:rPr>
+    </w:lvl>
+    <w:lvl w:ilvl="4" w:tplc="04090003" w:tentative="1">
+      <w:start w:val="1"/>
+      <w:numFmt w:val="bullet"/>
+      <w:lvlText w:val="o"/>
+      <w:lvlJc w:val="left"/>
+      <w:pPr>
+        <w:ind w:left="3600" w:hanging="360"/>
+      </w:pPr>
+      <w:rPr>
+        <w:rFonts w:ascii="Courier New" w:hAnsi="Courier New" w:cs="Courier New" w:hint="default"/>
+      </w:rPr>
+    </w:lvl>
+    <w:lvl w:ilvl="5" w:tplc="04090005" w:tentative="1">
+      <w:start w:val="1"/>
+      <w:numFmt w:val="bullet"/>
+      <w:lvlText w:val=""/>
+      <w:lvlJc w:val="left"/>
+      <w:pPr>
+        <w:ind w:left="4320" w:hanging="360"/>
+      </w:pPr>
+      <w:rPr>
+        <w:rFonts w:ascii="Wingdings" w:hAnsi="Wingdings" w:hint="default"/>
+      </w:rPr>
+    </w:lvl>
+    <w:lvl w:ilvl="6" w:tplc="04090001" w:tentative="1">
+      <w:start w:val="1"/>
+      <w:numFmt w:val="bullet"/>
+      <w:lvlText w:val=""/>
+      <w:lvlJc w:val="left"/>
+      <w:pPr>
+        <w:ind w:left="5040" w:hanging="360"/>
+      </w:pPr>
+      <w:rPr>
+        <w:rFonts w:ascii="Symbol" w:hAnsi="Symbol" w:hint="default"/>
+      </w:rPr>
+    </w:lvl>
+    <w:lvl w:ilvl="7" w:tplc="04090003" w:tentative="1">
+      <w:start w:val="1"/>
+      <w:numFmt w:val="bullet"/>
+      <w:lvlText w:val="o"/>
+      <w:lvlJc w:val="left"/>
+      <w:pPr>
+        <w:ind w:left="5760" w:hanging="360"/>
+      </w:pPr>
+      <w:rPr>
+        <w:rFonts w:ascii="Courier New" w:hAnsi="Courier New" w:cs="Courier New" w:hint="default"/>
+      </w:rPr>
+    </w:lvl>
+    <w:lvl w:ilvl="8" w:tplc="04090005" w:tentative="1">
+      <w:start w:val="1"/>
+      <w:numFmt w:val="bullet"/>
+      <w:lvlText w:val=""/>
+      <w:lvlJc w:val="left"/>
+      <w:pPr>
+        <w:ind w:left="6480" w:hanging="360"/>
+      </w:pPr>
+      <w:rPr>
+        <w:rFonts w:ascii="Wingdings" w:hAnsi="Wingdings" w:hint="default"/>
+      </w:rPr>
+    </w:lvl>
+  </w:abstractNum>
   <w:num w:numId="1">
-    <w:abstractNumId w:val="1"/>
+    <w:abstractNumId w:val="2"/>
   </w:num>
   <w:num w:numId="2">
     <w:abstractNumId w:val="0"/>
+  </w:num>
+  <w:num w:numId="3">
+    <w:abstractNumId w:val="1"/>
+  </w:num>
+  <w:num w:numId="4">
+    <w:abstractNumId w:val="3"/>
   </w:num>
 </w:numbering>
 </file>
